--- a/Bài Tập 3.docx
+++ b/Bài Tập 3.docx
@@ -1508,7 +1508,7 @@
         <w:tabs>
           <w:tab w:val="left" w:pos="8148"/>
         </w:tabs>
-        <w:ind w:firstLine="567"/>
+        <w:ind w:left="567"/>
         <w:rPr>
           <w:rFonts w:ascii="A3.Jovis-BeVietnamSemiBold-San" w:hAnsi="A3.Jovis-BeVietnamSemiBold-San"/>
           <w:sz w:val="18"/>
@@ -1598,24 +1598,15 @@
           <w:sz w:val="18"/>
           <w:szCs w:val="18"/>
         </w:rPr>
-        <w:t>ELSE “c is maxvalue”</w:t>
-      </w:r>
-      <w:r>
-        <w:rPr>
-          <w:rFonts w:ascii="A3.Jovis-BeVietnamSemiBold-San" w:hAnsi="A3.Jovis-BeVietnamSemiBold-San"/>
-          <w:sz w:val="18"/>
-          <w:szCs w:val="18"/>
-        </w:rPr>
-        <w:tab/>
+        <w:t>ELSE</w:t>
       </w:r>
     </w:p>
     <w:p>
       <w:pPr>
         <w:tabs>
-          <w:tab w:val="left" w:pos="7663"/>
-          <w:tab w:val="right" w:pos="9360"/>
+          <w:tab w:val="left" w:pos="8148"/>
         </w:tabs>
-        <w:ind w:firstLine="567"/>
+        <w:ind w:left="567" w:firstLine="284"/>
         <w:rPr>
           <w:rFonts w:ascii="A3.Jovis-BeVietnamSemiBold-San" w:hAnsi="A3.Jovis-BeVietnamSemiBold-San"/>
           <w:sz w:val="18"/>
@@ -1632,13 +1623,13 @@
         <mc:AlternateContent>
           <mc:Choice Requires="wps">
             <w:drawing>
-              <wp:anchor distT="0" distB="0" distL="114300" distR="114300" simplePos="0" relativeHeight="251669504" behindDoc="0" locked="0" layoutInCell="1" allowOverlap="1" wp14:anchorId="68F8A11C" wp14:editId="25498E08">
+              <wp:anchor distT="0" distB="0" distL="114300" distR="114300" simplePos="0" relativeHeight="251669504" behindDoc="0" locked="0" layoutInCell="1" allowOverlap="1" wp14:anchorId="68F8A11C" wp14:editId="7D297461">
                 <wp:simplePos x="0" y="0"/>
                 <wp:positionH relativeFrom="column">
-                  <wp:posOffset>5581650</wp:posOffset>
+                  <wp:posOffset>5558204</wp:posOffset>
                 </wp:positionH>
                 <wp:positionV relativeFrom="paragraph">
-                  <wp:posOffset>90170</wp:posOffset>
+                  <wp:posOffset>55587</wp:posOffset>
                 </wp:positionV>
                 <wp:extent cx="1071197" cy="255814"/>
                 <wp:effectExtent l="19050" t="0" r="34290" b="11430"/>
@@ -1727,7 +1718,7 @@
           </mc:Choice>
           <mc:Fallback>
             <w:pict>
-              <v:shape w14:anchorId="68F8A11C" id="Hình bình hành 36" o:spid="_x0000_s1031" type="#_x0000_t7" style="position:absolute;left:0;text-align:left;margin-left:439.5pt;margin-top:7.1pt;width:84.35pt;height:20.15pt;z-index:251669504;visibility:visible;mso-wrap-style:square;mso-width-percent:0;mso-height-percent:0;mso-wrap-distance-left:9pt;mso-wrap-distance-top:0;mso-wrap-distance-right:9pt;mso-wrap-distance-bottom:0;mso-position-horizontal:absolute;mso-position-horizontal-relative:text;mso-position-vertical:absolute;mso-position-vertical-relative:text;mso-width-percent:0;mso-height-percent:0;mso-width-relative:margin;mso-height-relative:margin;v-text-anchor:middle" o:gfxdata="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" adj="1290" filled="f" strokecolor="black [3213]" strokeweight="1pt">
+              <v:shape w14:anchorId="68F8A11C" id="Hình bình hành 36" o:spid="_x0000_s1031" type="#_x0000_t7" style="position:absolute;left:0;text-align:left;margin-left:437.65pt;margin-top:4.4pt;width:84.35pt;height:20.15pt;z-index:251669504;visibility:visible;mso-wrap-style:square;mso-width-percent:0;mso-height-percent:0;mso-wrap-distance-left:9pt;mso-wrap-distance-top:0;mso-wrap-distance-right:9pt;mso-wrap-distance-bottom:0;mso-position-horizontal:absolute;mso-position-horizontal-relative:text;mso-position-vertical:absolute;mso-position-vertical-relative:text;mso-width-percent:0;mso-height-percent:0;mso-width-relative:margin;mso-height-relative:margin;v-text-anchor:middle" o:gfxdata="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" adj="1290" filled="f" strokecolor="black [3213]" strokeweight="1pt">
                 <v:textbox>
                   <w:txbxContent>
                     <w:p>
@@ -1770,13 +1761,13 @@
         <mc:AlternateContent>
           <mc:Choice Requires="wps">
             <w:drawing>
-              <wp:anchor distT="0" distB="0" distL="114300" distR="114300" simplePos="0" relativeHeight="251668480" behindDoc="0" locked="0" layoutInCell="1" allowOverlap="1" wp14:anchorId="11DAA11A" wp14:editId="0B630DE8">
+              <wp:anchor distT="0" distB="0" distL="114300" distR="114300" simplePos="0" relativeHeight="251668480" behindDoc="0" locked="0" layoutInCell="1" allowOverlap="1" wp14:anchorId="11DAA11A" wp14:editId="49E119D4">
                 <wp:simplePos x="0" y="0"/>
                 <wp:positionH relativeFrom="column">
-                  <wp:posOffset>4187553</wp:posOffset>
+                  <wp:posOffset>4181328</wp:posOffset>
                 </wp:positionH>
                 <wp:positionV relativeFrom="paragraph">
-                  <wp:posOffset>103233</wp:posOffset>
+                  <wp:posOffset>86018</wp:posOffset>
                 </wp:positionV>
                 <wp:extent cx="1047115" cy="254000"/>
                 <wp:effectExtent l="19050" t="0" r="38735" b="12700"/>
@@ -1865,7 +1856,7 @@
           </mc:Choice>
           <mc:Fallback>
             <w:pict>
-              <v:shape w14:anchorId="11DAA11A" id="Hình bình hành 35" o:spid="_x0000_s1032" type="#_x0000_t7" style="position:absolute;left:0;text-align:left;margin-left:329.75pt;margin-top:8.15pt;width:82.45pt;height:20pt;z-index:251668480;visibility:visible;mso-wrap-style:square;mso-width-percent:0;mso-height-percent:0;mso-wrap-distance-left:9pt;mso-wrap-distance-top:0;mso-wrap-distance-right:9pt;mso-wrap-distance-bottom:0;mso-position-horizontal:absolute;mso-position-horizontal-relative:text;mso-position-vertical:absolute;mso-position-vertical-relative:text;mso-width-percent:0;mso-height-percent:0;mso-width-relative:margin;mso-height-relative:margin;v-text-anchor:middle" o:gfxdata="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" adj="1310" filled="f" strokecolor="black [3213]" strokeweight="1pt">
+              <v:shape w14:anchorId="11DAA11A" id="Hình bình hành 35" o:spid="_x0000_s1032" type="#_x0000_t7" style="position:absolute;left:0;text-align:left;margin-left:329.25pt;margin-top:6.75pt;width:82.45pt;height:20pt;z-index:251668480;visibility:visible;mso-wrap-style:square;mso-width-percent:0;mso-height-percent:0;mso-wrap-distance-left:9pt;mso-wrap-distance-top:0;mso-wrap-distance-right:9pt;mso-wrap-distance-bottom:0;mso-position-horizontal:absolute;mso-position-horizontal-relative:text;mso-position-vertical:absolute;mso-position-vertical-relative:text;mso-width-percent:0;mso-height-percent:0;mso-width-relative:margin;mso-height-relative:margin;v-text-anchor:middle" o:gfxdata="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" adj="1310" filled="f" strokecolor="black [3213]" strokeweight="1pt">
                 <v:textbox>
                   <w:txbxContent>
                     <w:p>
@@ -1904,345 +1895,41 @@
           <w:sz w:val="18"/>
           <w:szCs w:val="18"/>
         </w:rPr>
-        <w:t>ENDIF</w:t>
-      </w:r>
-      <w:r>
-        <w:rPr>
-          <w:rFonts w:ascii="A3.Jovis-BeVietnamSemiBold-San" w:hAnsi="A3.Jovis-BeVietnamSemiBold-San"/>
-          <w:sz w:val="18"/>
-          <w:szCs w:val="18"/>
-        </w:rPr>
-        <w:tab/>
-      </w:r>
-      <w:r>
-        <w:rPr>
-          <w:rFonts w:ascii="A3.Jovis-BeVietnamSemiBold-San" w:hAnsi="A3.Jovis-BeVietnamSemiBold-San"/>
-          <w:i/>
-          <w:iCs/>
-          <w:color w:val="808080" w:themeColor="background1" w:themeShade="80"/>
-          <w:sz w:val="12"/>
-          <w:szCs w:val="12"/>
+        <w:t>DISPLAY</w:t>
+      </w:r>
+      <w:r>
+        <w:rPr>
+          <w:rFonts w:ascii="A3.Jovis-BeVietnamSemiBold-San" w:hAnsi="A3.Jovis-BeVietnamSemiBold-San"/>
+          <w:sz w:val="18"/>
+          <w:szCs w:val="18"/>
+          <w:lang w:val="vi-VN"/>
+        </w:rPr>
+        <w:t xml:space="preserve"> </w:t>
+      </w:r>
+      <w:r>
+        <w:rPr>
+          <w:rFonts w:ascii="A3.Jovis-BeVietnamSemiBold-San" w:hAnsi="A3.Jovis-BeVietnamSemiBold-San"/>
+          <w:sz w:val="18"/>
+          <w:szCs w:val="18"/>
+        </w:rPr>
+        <w:t>“c is maxvalue”</w:t>
+      </w:r>
+      <w:r>
+        <w:rPr>
+          <w:rFonts w:ascii="A3.Jovis-BeVietnamSemiBold-San" w:hAnsi="A3.Jovis-BeVietnamSemiBold-San"/>
+          <w:sz w:val="18"/>
+          <w:szCs w:val="18"/>
         </w:rPr>
         <w:tab/>
       </w:r>
     </w:p>
     <w:p>
       <w:pPr>
-        <w:ind w:firstLine="284"/>
-        <w:rPr>
-          <w:rFonts w:ascii="A3.Jovis-BeVietnamSemiBold-San" w:hAnsi="A3.Jovis-BeVietnamSemiBold-San"/>
-          <w:sz w:val="18"/>
-          <w:szCs w:val="18"/>
-        </w:rPr>
-      </w:pPr>
-      <w:r>
-        <w:rPr>
-          <w:rFonts w:ascii="A3.Jovis-BeVietnamSemiBold-San" w:hAnsi="A3.Jovis-BeVietnamSemiBold-San"/>
-          <w:noProof/>
-          <w:sz w:val="18"/>
-          <w:szCs w:val="18"/>
-        </w:rPr>
-        <mc:AlternateContent>
-          <mc:Choice Requires="wps">
-            <w:drawing>
-              <wp:anchor distT="0" distB="0" distL="114300" distR="114300" simplePos="0" relativeHeight="251676672" behindDoc="0" locked="0" layoutInCell="1" allowOverlap="1" wp14:anchorId="72193E3E" wp14:editId="4D75BCDF">
-                <wp:simplePos x="0" y="0"/>
-                <wp:positionH relativeFrom="column">
-                  <wp:posOffset>4726305</wp:posOffset>
-                </wp:positionH>
-                <wp:positionV relativeFrom="paragraph">
-                  <wp:posOffset>168910</wp:posOffset>
-                </wp:positionV>
-                <wp:extent cx="6350" cy="215900"/>
-                <wp:effectExtent l="76200" t="0" r="69850" b="50800"/>
-                <wp:wrapNone/>
-                <wp:docPr id="45" name="Đường kết nối Mũi tên Thẳng 45"/>
-                <wp:cNvGraphicFramePr/>
-                <a:graphic xmlns:a="http://schemas.openxmlformats.org/drawingml/2006/main">
-                  <a:graphicData uri="http://schemas.microsoft.com/office/word/2010/wordprocessingShape">
-                    <wps:wsp>
-                      <wps:cNvCnPr/>
-                      <wps:spPr>
-                        <a:xfrm>
-                          <a:off x="0" y="0"/>
-                          <a:ext cx="6350" cy="215900"/>
-                        </a:xfrm>
-                        <a:prstGeom prst="straightConnector1">
-                          <a:avLst/>
-                        </a:prstGeom>
-                        <a:ln>
-                          <a:solidFill>
-                            <a:schemeClr val="tx1"/>
-                          </a:solidFill>
-                          <a:tailEnd type="triangle"/>
-                        </a:ln>
-                      </wps:spPr>
-                      <wps:style>
-                        <a:lnRef idx="1">
-                          <a:schemeClr val="accent1"/>
-                        </a:lnRef>
-                        <a:fillRef idx="0">
-                          <a:schemeClr val="accent1"/>
-                        </a:fillRef>
-                        <a:effectRef idx="0">
-                          <a:schemeClr val="accent1"/>
-                        </a:effectRef>
-                        <a:fontRef idx="minor">
-                          <a:schemeClr val="tx1"/>
-                        </a:fontRef>
-                      </wps:style>
-                      <wps:bodyPr/>
-                    </wps:wsp>
-                  </a:graphicData>
-                </a:graphic>
-                <wp14:sizeRelH relativeFrom="margin">
-                  <wp14:pctWidth>0</wp14:pctWidth>
-                </wp14:sizeRelH>
-                <wp14:sizeRelV relativeFrom="margin">
-                  <wp14:pctHeight>0</wp14:pctHeight>
-                </wp14:sizeRelV>
-              </wp:anchor>
-            </w:drawing>
-          </mc:Choice>
-          <mc:Fallback>
-            <w:pict>
-              <v:shape w14:anchorId="409C9553" id="Đường kết nối Mũi tên Thẳng 45" o:spid="_x0000_s1026" type="#_x0000_t32" style="position:absolute;margin-left:372.15pt;margin-top:13.3pt;width:.5pt;height:17pt;z-index:251676672;visibility:visible;mso-wrap-style:square;mso-width-percent:0;mso-height-percent:0;mso-wrap-distance-left:9pt;mso-wrap-distance-top:0;mso-wrap-distance-right:9pt;mso-wrap-distance-bottom:0;mso-position-horizontal:absolute;mso-position-horizontal-relative:text;mso-position-vertical:absolute;mso-position-vertical-relative:text;mso-width-percent:0;mso-height-percent:0;mso-width-relative:margin;mso-height-relative:margin" o:gfxdata="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" strokecolor="black [3213]" strokeweight=".5pt">
-                <v:stroke endarrow="block" joinstyle="miter"/>
-              </v:shape>
-            </w:pict>
-          </mc:Fallback>
-        </mc:AlternateContent>
-      </w:r>
-      <w:r>
-        <w:rPr>
-          <w:rFonts w:ascii="A3.Jovis-BeVietnamSemiBold-San" w:hAnsi="A3.Jovis-BeVietnamSemiBold-San"/>
-          <w:noProof/>
-          <w:sz w:val="18"/>
-          <w:szCs w:val="18"/>
-        </w:rPr>
-        <mc:AlternateContent>
-          <mc:Choice Requires="wps">
-            <w:drawing>
-              <wp:anchor distT="0" distB="0" distL="114300" distR="114300" simplePos="0" relativeHeight="251675648" behindDoc="0" locked="0" layoutInCell="1" allowOverlap="1" wp14:anchorId="38DB83AA" wp14:editId="5856E3A1">
-                <wp:simplePos x="0" y="0"/>
-                <wp:positionH relativeFrom="column">
-                  <wp:posOffset>3211649</wp:posOffset>
-                </wp:positionH>
-                <wp:positionV relativeFrom="paragraph">
-                  <wp:posOffset>170452</wp:posOffset>
-                </wp:positionV>
-                <wp:extent cx="2871787" cy="0"/>
-                <wp:effectExtent l="0" t="0" r="0" b="0"/>
-                <wp:wrapNone/>
-                <wp:docPr id="44" name="Đường nối Thẳng 44"/>
-                <wp:cNvGraphicFramePr/>
-                <a:graphic xmlns:a="http://schemas.openxmlformats.org/drawingml/2006/main">
-                  <a:graphicData uri="http://schemas.microsoft.com/office/word/2010/wordprocessingShape">
-                    <wps:wsp>
-                      <wps:cNvCnPr/>
-                      <wps:spPr>
-                        <a:xfrm>
-                          <a:off x="0" y="0"/>
-                          <a:ext cx="2871787" cy="0"/>
-                        </a:xfrm>
-                        <a:prstGeom prst="line">
-                          <a:avLst/>
-                        </a:prstGeom>
-                        <a:ln>
-                          <a:solidFill>
-                            <a:schemeClr val="tx1"/>
-                          </a:solidFill>
-                        </a:ln>
-                      </wps:spPr>
-                      <wps:style>
-                        <a:lnRef idx="1">
-                          <a:schemeClr val="accent1"/>
-                        </a:lnRef>
-                        <a:fillRef idx="0">
-                          <a:schemeClr val="accent1"/>
-                        </a:fillRef>
-                        <a:effectRef idx="0">
-                          <a:schemeClr val="accent1"/>
-                        </a:effectRef>
-                        <a:fontRef idx="minor">
-                          <a:schemeClr val="tx1"/>
-                        </a:fontRef>
-                      </wps:style>
-                      <wps:bodyPr/>
-                    </wps:wsp>
-                  </a:graphicData>
-                </a:graphic>
-              </wp:anchor>
-            </w:drawing>
-          </mc:Choice>
-          <mc:Fallback>
-            <w:pict>
-              <v:line w14:anchorId="0ACFE188" id="Đường nối Thẳng 44" o:spid="_x0000_s1026" style="position:absolute;z-index:251675648;visibility:visible;mso-wrap-style:square;mso-wrap-distance-left:9pt;mso-wrap-distance-top:0;mso-wrap-distance-right:9pt;mso-wrap-distance-bottom:0;mso-position-horizontal:absolute;mso-position-horizontal-relative:text;mso-position-vertical:absolute;mso-position-vertical-relative:text" from="252.9pt,13.4pt" to="479pt,13.4pt" o:gfxdata="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" strokecolor="black [3213]" strokeweight=".5pt">
-                <v:stroke joinstyle="miter"/>
-              </v:line>
-            </w:pict>
-          </mc:Fallback>
-        </mc:AlternateContent>
-      </w:r>
-      <w:r>
-        <w:rPr>
-          <w:rFonts w:ascii="A3.Jovis-BeVietnamSemiBold-San" w:hAnsi="A3.Jovis-BeVietnamSemiBold-San"/>
-          <w:noProof/>
-          <w:sz w:val="18"/>
-          <w:szCs w:val="18"/>
-        </w:rPr>
-        <mc:AlternateContent>
-          <mc:Choice Requires="wps">
-            <w:drawing>
-              <wp:anchor distT="0" distB="0" distL="114300" distR="114300" simplePos="0" relativeHeight="251673600" behindDoc="0" locked="0" layoutInCell="1" allowOverlap="1" wp14:anchorId="18676D49" wp14:editId="52D83C2C">
-                <wp:simplePos x="0" y="0"/>
-                <wp:positionH relativeFrom="column">
-                  <wp:posOffset>4720772</wp:posOffset>
-                </wp:positionH>
-                <wp:positionV relativeFrom="paragraph">
-                  <wp:posOffset>63500</wp:posOffset>
-                </wp:positionV>
-                <wp:extent cx="0" cy="114300"/>
-                <wp:effectExtent l="0" t="0" r="38100" b="19050"/>
-                <wp:wrapNone/>
-                <wp:docPr id="42" name="Đường nối Thẳng 42"/>
-                <wp:cNvGraphicFramePr/>
-                <a:graphic xmlns:a="http://schemas.openxmlformats.org/drawingml/2006/main">
-                  <a:graphicData uri="http://schemas.microsoft.com/office/word/2010/wordprocessingShape">
-                    <wps:wsp>
-                      <wps:cNvCnPr/>
-                      <wps:spPr>
-                        <a:xfrm>
-                          <a:off x="0" y="0"/>
-                          <a:ext cx="0" cy="114300"/>
-                        </a:xfrm>
-                        <a:prstGeom prst="line">
-                          <a:avLst/>
-                        </a:prstGeom>
-                        <a:ln>
-                          <a:solidFill>
-                            <a:schemeClr val="tx1"/>
-                          </a:solidFill>
-                        </a:ln>
-                      </wps:spPr>
-                      <wps:style>
-                        <a:lnRef idx="1">
-                          <a:schemeClr val="accent1"/>
-                        </a:lnRef>
-                        <a:fillRef idx="0">
-                          <a:schemeClr val="accent1"/>
-                        </a:fillRef>
-                        <a:effectRef idx="0">
-                          <a:schemeClr val="accent1"/>
-                        </a:effectRef>
-                        <a:fontRef idx="minor">
-                          <a:schemeClr val="tx1"/>
-                        </a:fontRef>
-                      </wps:style>
-                      <wps:bodyPr/>
-                    </wps:wsp>
-                  </a:graphicData>
-                </a:graphic>
-                <wp14:sizeRelV relativeFrom="margin">
-                  <wp14:pctHeight>0</wp14:pctHeight>
-                </wp14:sizeRelV>
-              </wp:anchor>
-            </w:drawing>
-          </mc:Choice>
-          <mc:Fallback>
-            <w:pict>
-              <v:line w14:anchorId="48CC47FC" id="Đường nối Thẳng 42" o:spid="_x0000_s1026" style="position:absolute;z-index:251673600;visibility:visible;mso-wrap-style:square;mso-height-percent:0;mso-wrap-distance-left:9pt;mso-wrap-distance-top:0;mso-wrap-distance-right:9pt;mso-wrap-distance-bottom:0;mso-position-horizontal:absolute;mso-position-horizontal-relative:text;mso-position-vertical:absolute;mso-position-vertical-relative:text;mso-height-percent:0;mso-height-relative:margin" from="371.7pt,5pt" to="371.7pt,14pt" o:gfxdata="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" strokecolor="black [3213]" strokeweight=".5pt">
-                <v:stroke joinstyle="miter"/>
-              </v:line>
-            </w:pict>
-          </mc:Fallback>
-        </mc:AlternateContent>
-      </w:r>
-      <w:r>
-        <w:rPr>
-          <w:rFonts w:ascii="A3.Jovis-BeVietnamSemiBold-San" w:hAnsi="A3.Jovis-BeVietnamSemiBold-San"/>
-          <w:noProof/>
-          <w:sz w:val="18"/>
-          <w:szCs w:val="18"/>
-        </w:rPr>
-        <mc:AlternateContent>
-          <mc:Choice Requires="wps">
-            <w:drawing>
-              <wp:anchor distT="0" distB="0" distL="114300" distR="114300" simplePos="0" relativeHeight="251674624" behindDoc="0" locked="0" layoutInCell="1" allowOverlap="1" wp14:anchorId="4C8935BB" wp14:editId="46DF274B">
-                <wp:simplePos x="0" y="0"/>
-                <wp:positionH relativeFrom="column">
-                  <wp:posOffset>6097814</wp:posOffset>
-                </wp:positionH>
-                <wp:positionV relativeFrom="paragraph">
-                  <wp:posOffset>73116</wp:posOffset>
-                </wp:positionV>
-                <wp:extent cx="0" cy="97367"/>
-                <wp:effectExtent l="0" t="0" r="38100" b="36195"/>
-                <wp:wrapNone/>
-                <wp:docPr id="43" name="Đường nối Thẳng 43"/>
-                <wp:cNvGraphicFramePr/>
-                <a:graphic xmlns:a="http://schemas.openxmlformats.org/drawingml/2006/main">
-                  <a:graphicData uri="http://schemas.microsoft.com/office/word/2010/wordprocessingShape">
-                    <wps:wsp>
-                      <wps:cNvCnPr/>
-                      <wps:spPr>
-                        <a:xfrm>
-                          <a:off x="0" y="0"/>
-                          <a:ext cx="0" cy="97367"/>
-                        </a:xfrm>
-                        <a:prstGeom prst="line">
-                          <a:avLst/>
-                        </a:prstGeom>
-                        <a:ln>
-                          <a:solidFill>
-                            <a:schemeClr val="tx1"/>
-                          </a:solidFill>
-                        </a:ln>
-                      </wps:spPr>
-                      <wps:style>
-                        <a:lnRef idx="1">
-                          <a:schemeClr val="accent1"/>
-                        </a:lnRef>
-                        <a:fillRef idx="0">
-                          <a:schemeClr val="accent1"/>
-                        </a:fillRef>
-                        <a:effectRef idx="0">
-                          <a:schemeClr val="accent1"/>
-                        </a:effectRef>
-                        <a:fontRef idx="minor">
-                          <a:schemeClr val="tx1"/>
-                        </a:fontRef>
-                      </wps:style>
-                      <wps:bodyPr/>
-                    </wps:wsp>
-                  </a:graphicData>
-                </a:graphic>
-                <wp14:sizeRelV relativeFrom="margin">
-                  <wp14:pctHeight>0</wp14:pctHeight>
-                </wp14:sizeRelV>
-              </wp:anchor>
-            </w:drawing>
-          </mc:Choice>
-          <mc:Fallback>
-            <w:pict>
-              <v:line w14:anchorId="5791E389" id="Đường nối Thẳng 43" o:spid="_x0000_s1026" style="position:absolute;z-index:251674624;visibility:visible;mso-wrap-style:square;mso-height-percent:0;mso-wrap-distance-left:9pt;mso-wrap-distance-top:0;mso-wrap-distance-right:9pt;mso-wrap-distance-bottom:0;mso-position-horizontal:absolute;mso-position-horizontal-relative:text;mso-position-vertical:absolute;mso-position-vertical-relative:text;mso-height-percent:0;mso-height-relative:margin" from="480.15pt,5.75pt" to="480.15pt,13.4pt" o:gfxdata="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" strokecolor="black [3213]" strokeweight=".5pt">
-                <v:stroke joinstyle="miter"/>
-              </v:line>
-            </w:pict>
-          </mc:Fallback>
-        </mc:AlternateContent>
-      </w:r>
-      <w:r>
-        <w:rPr>
-          <w:rFonts w:ascii="A3.Jovis-BeVietnamSemiBold-San" w:hAnsi="A3.Jovis-BeVietnamSemiBold-San"/>
-          <w:sz w:val="18"/>
-          <w:szCs w:val="18"/>
-        </w:rPr>
-        <w:t>ENDIF</w:t>
-      </w:r>
-    </w:p>
-    <w:p>
-      <w:pPr>
+        <w:tabs>
+          <w:tab w:val="left" w:pos="7663"/>
+          <w:tab w:val="right" w:pos="9360"/>
+        </w:tabs>
+        <w:ind w:firstLine="567"/>
         <w:rPr>
           <w:rFonts w:ascii="A3.Jovis-BeVietnamSemiBold-San" w:hAnsi="A3.Jovis-BeVietnamSemiBold-San"/>
           <w:sz w:val="18"/>
@@ -2259,13 +1946,13 @@
         <mc:AlternateContent>
           <mc:Choice Requires="wps">
             <w:drawing>
-              <wp:anchor distT="0" distB="0" distL="114300" distR="114300" simplePos="0" relativeHeight="251677696" behindDoc="0" locked="0" layoutInCell="1" allowOverlap="1" wp14:anchorId="79F33259" wp14:editId="01DF72D4">
+              <wp:anchor distT="0" distB="0" distL="114300" distR="114300" simplePos="0" relativeHeight="251677696" behindDoc="0" locked="0" layoutInCell="1" allowOverlap="1" wp14:anchorId="79F33259" wp14:editId="7477FC52">
                 <wp:simplePos x="0" y="0"/>
                 <wp:positionH relativeFrom="column">
                   <wp:posOffset>4191000</wp:posOffset>
                 </wp:positionH>
                 <wp:positionV relativeFrom="paragraph">
-                  <wp:posOffset>128270</wp:posOffset>
+                  <wp:posOffset>391795</wp:posOffset>
                 </wp:positionV>
                 <wp:extent cx="1073150" cy="396240"/>
                 <wp:effectExtent l="0" t="0" r="12700" b="22860"/>
@@ -2351,7 +2038,7 @@
           </mc:Choice>
           <mc:Fallback>
             <w:pict>
-              <v:oval w14:anchorId="79F33259" id="Hình Bầu dục 46" o:spid="_x0000_s1033" style="position:absolute;margin-left:330pt;margin-top:10.1pt;width:84.5pt;height:31.2pt;z-index:251677696;visibility:visible;mso-wrap-style:square;mso-height-percent:0;mso-wrap-distance-left:9pt;mso-wrap-distance-top:0;mso-wrap-distance-right:9pt;mso-wrap-distance-bottom:0;mso-position-horizontal:absolute;mso-position-horizontal-relative:text;mso-position-vertical:absolute;mso-position-vertical-relative:text;mso-height-percent:0;mso-height-relative:margin;v-text-anchor:middle" o:gfxdata="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" filled="f" strokecolor="black [3213]" strokeweight="1pt">
+              <v:oval w14:anchorId="79F33259" id="Hình Bầu dục 46" o:spid="_x0000_s1033" style="position:absolute;left:0;text-align:left;margin-left:330pt;margin-top:30.85pt;width:84.5pt;height:31.2pt;z-index:251677696;visibility:visible;mso-wrap-style:square;mso-height-percent:0;mso-wrap-distance-left:9pt;mso-wrap-distance-top:0;mso-wrap-distance-right:9pt;mso-wrap-distance-bottom:0;mso-position-horizontal:absolute;mso-position-horizontal-relative:text;mso-position-vertical:absolute;mso-position-vertical-relative:text;mso-height-percent:0;mso-height-relative:margin;v-text-anchor:middle" o:gfxdata="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" filled="f" strokecolor="black [3213]" strokeweight="1pt">
                 <v:stroke joinstyle="miter"/>
                 <v:textbox>
                   <w:txbxContent>
@@ -2388,10 +2075,376 @@
       <w:r>
         <w:rPr>
           <w:rFonts w:ascii="A3.Jovis-BeVietnamSemiBold-San" w:hAnsi="A3.Jovis-BeVietnamSemiBold-San"/>
+          <w:noProof/>
+          <w:sz w:val="18"/>
+          <w:szCs w:val="18"/>
+        </w:rPr>
+        <mc:AlternateContent>
+          <mc:Choice Requires="wps">
+            <w:drawing>
+              <wp:anchor distT="0" distB="0" distL="114300" distR="114300" simplePos="0" relativeHeight="251674624" behindDoc="0" locked="0" layoutInCell="1" allowOverlap="1" wp14:anchorId="4C8935BB" wp14:editId="6E956607">
+                <wp:simplePos x="0" y="0"/>
+                <wp:positionH relativeFrom="column">
+                  <wp:posOffset>6097270</wp:posOffset>
+                </wp:positionH>
+                <wp:positionV relativeFrom="paragraph">
+                  <wp:posOffset>54610</wp:posOffset>
+                </wp:positionV>
+                <wp:extent cx="0" cy="97155"/>
+                <wp:effectExtent l="0" t="0" r="38100" b="36195"/>
+                <wp:wrapNone/>
+                <wp:docPr id="43" name="Đường nối Thẳng 43"/>
+                <wp:cNvGraphicFramePr/>
+                <a:graphic xmlns:a="http://schemas.openxmlformats.org/drawingml/2006/main">
+                  <a:graphicData uri="http://schemas.microsoft.com/office/word/2010/wordprocessingShape">
+                    <wps:wsp>
+                      <wps:cNvCnPr/>
+                      <wps:spPr>
+                        <a:xfrm>
+                          <a:off x="0" y="0"/>
+                          <a:ext cx="0" cy="97155"/>
+                        </a:xfrm>
+                        <a:prstGeom prst="line">
+                          <a:avLst/>
+                        </a:prstGeom>
+                        <a:ln>
+                          <a:solidFill>
+                            <a:schemeClr val="tx1"/>
+                          </a:solidFill>
+                        </a:ln>
+                      </wps:spPr>
+                      <wps:style>
+                        <a:lnRef idx="1">
+                          <a:schemeClr val="accent1"/>
+                        </a:lnRef>
+                        <a:fillRef idx="0">
+                          <a:schemeClr val="accent1"/>
+                        </a:fillRef>
+                        <a:effectRef idx="0">
+                          <a:schemeClr val="accent1"/>
+                        </a:effectRef>
+                        <a:fontRef idx="minor">
+                          <a:schemeClr val="tx1"/>
+                        </a:fontRef>
+                      </wps:style>
+                      <wps:bodyPr/>
+                    </wps:wsp>
+                  </a:graphicData>
+                </a:graphic>
+                <wp14:sizeRelV relativeFrom="margin">
+                  <wp14:pctHeight>0</wp14:pctHeight>
+                </wp14:sizeRelV>
+              </wp:anchor>
+            </w:drawing>
+          </mc:Choice>
+          <mc:Fallback>
+            <w:pict>
+              <v:line w14:anchorId="737C5BB6" id="Đường nối Thẳng 43" o:spid="_x0000_s1026" style="position:absolute;z-index:251674624;visibility:visible;mso-wrap-style:square;mso-height-percent:0;mso-wrap-distance-left:9pt;mso-wrap-distance-top:0;mso-wrap-distance-right:9pt;mso-wrap-distance-bottom:0;mso-position-horizontal:absolute;mso-position-horizontal-relative:text;mso-position-vertical:absolute;mso-position-vertical-relative:text;mso-height-percent:0;mso-height-relative:margin" from="480.1pt,4.3pt" to="480.1pt,11.95pt" o:gfxdata="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" strokecolor="black [3213]" strokeweight=".5pt">
+                <v:stroke joinstyle="miter"/>
+              </v:line>
+            </w:pict>
+          </mc:Fallback>
+        </mc:AlternateContent>
+      </w:r>
+      <w:r>
+        <w:rPr>
+          <w:rFonts w:ascii="A3.Jovis-BeVietnamSemiBold-San" w:hAnsi="A3.Jovis-BeVietnamSemiBold-San"/>
+          <w:noProof/>
+          <w:sz w:val="18"/>
+          <w:szCs w:val="18"/>
+        </w:rPr>
+        <mc:AlternateContent>
+          <mc:Choice Requires="wps">
+            <w:drawing>
+              <wp:anchor distT="0" distB="0" distL="114300" distR="114300" simplePos="0" relativeHeight="251673600" behindDoc="0" locked="0" layoutInCell="1" allowOverlap="1" wp14:anchorId="18676D49" wp14:editId="7DF301B5">
+                <wp:simplePos x="0" y="0"/>
+                <wp:positionH relativeFrom="column">
+                  <wp:posOffset>4720590</wp:posOffset>
+                </wp:positionH>
+                <wp:positionV relativeFrom="paragraph">
+                  <wp:posOffset>45085</wp:posOffset>
+                </wp:positionV>
+                <wp:extent cx="0" cy="114300"/>
+                <wp:effectExtent l="0" t="0" r="38100" b="19050"/>
+                <wp:wrapNone/>
+                <wp:docPr id="42" name="Đường nối Thẳng 42"/>
+                <wp:cNvGraphicFramePr/>
+                <a:graphic xmlns:a="http://schemas.openxmlformats.org/drawingml/2006/main">
+                  <a:graphicData uri="http://schemas.microsoft.com/office/word/2010/wordprocessingShape">
+                    <wps:wsp>
+                      <wps:cNvCnPr/>
+                      <wps:spPr>
+                        <a:xfrm>
+                          <a:off x="0" y="0"/>
+                          <a:ext cx="0" cy="114300"/>
+                        </a:xfrm>
+                        <a:prstGeom prst="line">
+                          <a:avLst/>
+                        </a:prstGeom>
+                        <a:ln>
+                          <a:solidFill>
+                            <a:schemeClr val="tx1"/>
+                          </a:solidFill>
+                        </a:ln>
+                      </wps:spPr>
+                      <wps:style>
+                        <a:lnRef idx="1">
+                          <a:schemeClr val="accent1"/>
+                        </a:lnRef>
+                        <a:fillRef idx="0">
+                          <a:schemeClr val="accent1"/>
+                        </a:fillRef>
+                        <a:effectRef idx="0">
+                          <a:schemeClr val="accent1"/>
+                        </a:effectRef>
+                        <a:fontRef idx="minor">
+                          <a:schemeClr val="tx1"/>
+                        </a:fontRef>
+                      </wps:style>
+                      <wps:bodyPr/>
+                    </wps:wsp>
+                  </a:graphicData>
+                </a:graphic>
+                <wp14:sizeRelV relativeFrom="margin">
+                  <wp14:pctHeight>0</wp14:pctHeight>
+                </wp14:sizeRelV>
+              </wp:anchor>
+            </w:drawing>
+          </mc:Choice>
+          <mc:Fallback>
+            <w:pict>
+              <v:line w14:anchorId="41F3E02B" id="Đường nối Thẳng 42" o:spid="_x0000_s1026" style="position:absolute;z-index:251673600;visibility:visible;mso-wrap-style:square;mso-height-percent:0;mso-wrap-distance-left:9pt;mso-wrap-distance-top:0;mso-wrap-distance-right:9pt;mso-wrap-distance-bottom:0;mso-position-horizontal:absolute;mso-position-horizontal-relative:text;mso-position-vertical:absolute;mso-position-vertical-relative:text;mso-height-percent:0;mso-height-relative:margin" from="371.7pt,3.55pt" to="371.7pt,12.55pt" o:gfxdata="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" strokecolor="black [3213]" strokeweight=".5pt">
+                <v:stroke joinstyle="miter"/>
+              </v:line>
+            </w:pict>
+          </mc:Fallback>
+        </mc:AlternateContent>
+      </w:r>
+      <w:r>
+        <w:rPr>
+          <w:rFonts w:ascii="A3.Jovis-BeVietnamSemiBold-San" w:hAnsi="A3.Jovis-BeVietnamSemiBold-San"/>
+          <w:noProof/>
+          <w:sz w:val="18"/>
+          <w:szCs w:val="18"/>
+        </w:rPr>
+        <mc:AlternateContent>
+          <mc:Choice Requires="wps">
+            <w:drawing>
+              <wp:anchor distT="0" distB="0" distL="114300" distR="114300" simplePos="0" relativeHeight="251675648" behindDoc="0" locked="0" layoutInCell="1" allowOverlap="1" wp14:anchorId="38DB83AA" wp14:editId="7C3E5294">
+                <wp:simplePos x="0" y="0"/>
+                <wp:positionH relativeFrom="column">
+                  <wp:posOffset>3211195</wp:posOffset>
+                </wp:positionH>
+                <wp:positionV relativeFrom="paragraph">
+                  <wp:posOffset>151765</wp:posOffset>
+                </wp:positionV>
+                <wp:extent cx="2871470" cy="0"/>
+                <wp:effectExtent l="0" t="0" r="0" b="0"/>
+                <wp:wrapNone/>
+                <wp:docPr id="44" name="Đường nối Thẳng 44"/>
+                <wp:cNvGraphicFramePr/>
+                <a:graphic xmlns:a="http://schemas.openxmlformats.org/drawingml/2006/main">
+                  <a:graphicData uri="http://schemas.microsoft.com/office/word/2010/wordprocessingShape">
+                    <wps:wsp>
+                      <wps:cNvCnPr/>
+                      <wps:spPr>
+                        <a:xfrm>
+                          <a:off x="0" y="0"/>
+                          <a:ext cx="2871470" cy="0"/>
+                        </a:xfrm>
+                        <a:prstGeom prst="line">
+                          <a:avLst/>
+                        </a:prstGeom>
+                        <a:ln>
+                          <a:solidFill>
+                            <a:schemeClr val="tx1"/>
+                          </a:solidFill>
+                        </a:ln>
+                      </wps:spPr>
+                      <wps:style>
+                        <a:lnRef idx="1">
+                          <a:schemeClr val="accent1"/>
+                        </a:lnRef>
+                        <a:fillRef idx="0">
+                          <a:schemeClr val="accent1"/>
+                        </a:fillRef>
+                        <a:effectRef idx="0">
+                          <a:schemeClr val="accent1"/>
+                        </a:effectRef>
+                        <a:fontRef idx="minor">
+                          <a:schemeClr val="tx1"/>
+                        </a:fontRef>
+                      </wps:style>
+                      <wps:bodyPr/>
+                    </wps:wsp>
+                  </a:graphicData>
+                </a:graphic>
+              </wp:anchor>
+            </w:drawing>
+          </mc:Choice>
+          <mc:Fallback>
+            <w:pict>
+              <v:line w14:anchorId="4AB0F190" id="Đường nối Thẳng 44" o:spid="_x0000_s1026" style="position:absolute;z-index:251675648;visibility:visible;mso-wrap-style:square;mso-wrap-distance-left:9pt;mso-wrap-distance-top:0;mso-wrap-distance-right:9pt;mso-wrap-distance-bottom:0;mso-position-horizontal:absolute;mso-position-horizontal-relative:text;mso-position-vertical:absolute;mso-position-vertical-relative:text" from="252.85pt,11.95pt" to="478.95pt,11.95pt" o:gfxdata="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" strokecolor="black [3213]" strokeweight=".5pt">
+                <v:stroke joinstyle="miter"/>
+              </v:line>
+            </w:pict>
+          </mc:Fallback>
+        </mc:AlternateContent>
+      </w:r>
+      <w:r>
+        <w:rPr>
+          <w:rFonts w:ascii="A3.Jovis-BeVietnamSemiBold-San" w:hAnsi="A3.Jovis-BeVietnamSemiBold-San"/>
+          <w:noProof/>
+          <w:sz w:val="18"/>
+          <w:szCs w:val="18"/>
+        </w:rPr>
+        <mc:AlternateContent>
+          <mc:Choice Requires="wps">
+            <w:drawing>
+              <wp:anchor distT="0" distB="0" distL="114300" distR="114300" simplePos="0" relativeHeight="251676672" behindDoc="0" locked="0" layoutInCell="1" allowOverlap="1" wp14:anchorId="72193E3E" wp14:editId="1877CB2F">
+                <wp:simplePos x="0" y="0"/>
+                <wp:positionH relativeFrom="column">
+                  <wp:posOffset>4726305</wp:posOffset>
+                </wp:positionH>
+                <wp:positionV relativeFrom="paragraph">
+                  <wp:posOffset>150813</wp:posOffset>
+                </wp:positionV>
+                <wp:extent cx="6350" cy="215900"/>
+                <wp:effectExtent l="76200" t="0" r="69850" b="50800"/>
+                <wp:wrapNone/>
+                <wp:docPr id="45" name="Đường kết nối Mũi tên Thẳng 45"/>
+                <wp:cNvGraphicFramePr/>
+                <a:graphic xmlns:a="http://schemas.openxmlformats.org/drawingml/2006/main">
+                  <a:graphicData uri="http://schemas.microsoft.com/office/word/2010/wordprocessingShape">
+                    <wps:wsp>
+                      <wps:cNvCnPr/>
+                      <wps:spPr>
+                        <a:xfrm>
+                          <a:off x="0" y="0"/>
+                          <a:ext cx="6350" cy="215900"/>
+                        </a:xfrm>
+                        <a:prstGeom prst="straightConnector1">
+                          <a:avLst/>
+                        </a:prstGeom>
+                        <a:ln>
+                          <a:solidFill>
+                            <a:schemeClr val="tx1"/>
+                          </a:solidFill>
+                          <a:tailEnd type="triangle"/>
+                        </a:ln>
+                      </wps:spPr>
+                      <wps:style>
+                        <a:lnRef idx="1">
+                          <a:schemeClr val="accent1"/>
+                        </a:lnRef>
+                        <a:fillRef idx="0">
+                          <a:schemeClr val="accent1"/>
+                        </a:fillRef>
+                        <a:effectRef idx="0">
+                          <a:schemeClr val="accent1"/>
+                        </a:effectRef>
+                        <a:fontRef idx="minor">
+                          <a:schemeClr val="tx1"/>
+                        </a:fontRef>
+                      </wps:style>
+                      <wps:bodyPr/>
+                    </wps:wsp>
+                  </a:graphicData>
+                </a:graphic>
+                <wp14:sizeRelH relativeFrom="margin">
+                  <wp14:pctWidth>0</wp14:pctWidth>
+                </wp14:sizeRelH>
+                <wp14:sizeRelV relativeFrom="margin">
+                  <wp14:pctHeight>0</wp14:pctHeight>
+                </wp14:sizeRelV>
+              </wp:anchor>
+            </w:drawing>
+          </mc:Choice>
+          <mc:Fallback>
+            <w:pict>
+              <v:shapetype w14:anchorId="2D342D17" id="_x0000_t32" coordsize="21600,21600" o:spt="32" o:oned="t" path="m,l21600,21600e" filled="f">
+                <v:path arrowok="t" fillok="f" o:connecttype="none"/>
+                <o:lock v:ext="edit" shapetype="t"/>
+              </v:shapetype>
+              <v:shape id="Đường kết nối Mũi tên Thẳng 45" o:spid="_x0000_s1026" type="#_x0000_t32" style="position:absolute;margin-left:372.15pt;margin-top:11.9pt;width:.5pt;height:17pt;z-index:251676672;visibility:visible;mso-wrap-style:square;mso-width-percent:0;mso-height-percent:0;mso-wrap-distance-left:9pt;mso-wrap-distance-top:0;mso-wrap-distance-right:9pt;mso-wrap-distance-bottom:0;mso-position-horizontal:absolute;mso-position-horizontal-relative:text;mso-position-vertical:absolute;mso-position-vertical-relative:text;mso-width-percent:0;mso-height-percent:0;mso-width-relative:margin;mso-height-relative:margin" o:gfxdata="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" strokecolor="black [3213]" strokeweight=".5pt">
+                <v:stroke endarrow="block" joinstyle="miter"/>
+              </v:shape>
+            </w:pict>
+          </mc:Fallback>
+        </mc:AlternateContent>
+      </w:r>
+      <w:r>
+        <w:rPr>
+          <w:rFonts w:ascii="A3.Jovis-BeVietnamSemiBold-San" w:hAnsi="A3.Jovis-BeVietnamSemiBold-San"/>
+          <w:sz w:val="18"/>
+          <w:szCs w:val="18"/>
+        </w:rPr>
+        <w:t>ENDIF</w:t>
+      </w:r>
+      <w:r>
+        <w:rPr>
+          <w:rFonts w:ascii="A3.Jovis-BeVietnamSemiBold-San" w:hAnsi="A3.Jovis-BeVietnamSemiBold-San"/>
+          <w:sz w:val="18"/>
+          <w:szCs w:val="18"/>
+        </w:rPr>
+        <w:tab/>
+      </w:r>
+      <w:r>
+        <w:rPr>
+          <w:rFonts w:ascii="A3.Jovis-BeVietnamSemiBold-San" w:hAnsi="A3.Jovis-BeVietnamSemiBold-San"/>
+          <w:i/>
+          <w:iCs/>
+          <w:color w:val="808080" w:themeColor="background1" w:themeShade="80"/>
+          <w:sz w:val="12"/>
+          <w:szCs w:val="12"/>
+        </w:rPr>
+        <w:tab/>
+      </w:r>
+    </w:p>
+    <w:p>
+      <w:pPr>
+        <w:ind w:firstLine="284"/>
+        <w:rPr>
+          <w:rFonts w:ascii="A3.Jovis-BeVietnamSemiBold-San" w:hAnsi="A3.Jovis-BeVietnamSemiBold-San"/>
+          <w:sz w:val="18"/>
+          <w:szCs w:val="18"/>
+        </w:rPr>
+      </w:pPr>
+      <w:r>
+        <w:rPr>
+          <w:rFonts w:ascii="A3.Jovis-BeVietnamSemiBold-San" w:hAnsi="A3.Jovis-BeVietnamSemiBold-San"/>
+          <w:sz w:val="18"/>
+          <w:szCs w:val="18"/>
+        </w:rPr>
+        <w:t>ENDIF</w:t>
+      </w:r>
+    </w:p>
+    <w:p>
+      <w:pPr>
+        <w:tabs>
+          <w:tab w:val="right" w:pos="9360"/>
+        </w:tabs>
+        <w:rPr>
+          <w:rFonts w:ascii="A3.Jovis-BeVietnamSemiBold-San" w:hAnsi="A3.Jovis-BeVietnamSemiBold-San"/>
+          <w:sz w:val="18"/>
+          <w:szCs w:val="18"/>
+        </w:rPr>
+      </w:pPr>
+      <w:r>
+        <w:rPr>
+          <w:rFonts w:ascii="A3.Jovis-BeVietnamSemiBold-San" w:hAnsi="A3.Jovis-BeVietnamSemiBold-San"/>
           <w:sz w:val="18"/>
           <w:szCs w:val="18"/>
         </w:rPr>
         <w:t>END</w:t>
+      </w:r>
+      <w:r>
+        <w:rPr>
+          <w:rFonts w:ascii="A3.Jovis-BeVietnamSemiBold-San" w:hAnsi="A3.Jovis-BeVietnamSemiBold-San"/>
+          <w:sz w:val="18"/>
+          <w:szCs w:val="18"/>
+        </w:rPr>
+        <w:tab/>
       </w:r>
     </w:p>
     <w:p>
